--- a/ReportWIP.docx
+++ b/ReportWIP.docx
@@ -56,7 +56,21 @@
         <w:rPr>
           <w:lang w:val="en-US" w:eastAsia="en-GB"/>
         </w:rPr>
-        <w:t xml:space="preserve">[set the scene, contextualise </w:t>
+        <w:t xml:space="preserve">[set the scene, </w:t>
+      </w:r>
+      <w:proofErr w:type="spellStart"/>
+      <w:r>
+        <w:rPr>
+          <w:lang w:val="en-US" w:eastAsia="en-GB"/>
+        </w:rPr>
+        <w:t>contextualise</w:t>
+      </w:r>
+      <w:proofErr w:type="spellEnd"/>
+      <w:r>
+        <w:rPr>
+          <w:lang w:val="en-US" w:eastAsia="en-GB"/>
+        </w:rPr>
+        <w:t xml:space="preserve"> </w:t>
       </w:r>
       <w:r>
         <w:rPr>
@@ -206,7 +220,646 @@
         <w:rPr>
           <w:lang w:val="en-US" w:eastAsia="en-GB"/>
         </w:rPr>
-        <w:t>Video games are more popular than ever. With this burst in popularity, the study of video games and their design has also taken off. User experience is a key part of this study, defined by</w:t>
+        <w:t>Video games are more popular than ever</w:t>
+      </w:r>
+      <w:r>
+        <w:rPr>
+          <w:lang w:val="en-US" w:eastAsia="en-GB"/>
+        </w:rPr>
+        <w:t xml:space="preserve">, with over 40 million </w:t>
+      </w:r>
+      <w:r>
+        <w:rPr>
+          <w:lang w:val="en-US" w:eastAsia="en-GB"/>
+        </w:rPr>
+        <w:t>players in the UK in 2021</w:t>
+      </w:r>
+      <w:r>
+        <w:rPr>
+          <w:lang w:val="en-US" w:eastAsia="en-GB"/>
+        </w:rPr>
+        <w:t>.</w:t>
+      </w:r>
+      <w:sdt>
+        <w:sdtPr>
+          <w:rPr>
+            <w:lang w:val="en-US" w:eastAsia="en-GB"/>
+          </w:rPr>
+          <w:id w:val="-1615126851"/>
+          <w:citation/>
+        </w:sdtPr>
+        <w:sdtContent>
+          <w:r>
+            <w:rPr>
+              <w:lang w:val="en-US" w:eastAsia="en-GB"/>
+            </w:rPr>
+            <w:fldChar w:fldCharType="begin"/>
+          </w:r>
+          <w:r>
+            <w:rPr>
+              <w:lang w:val="en-US" w:eastAsia="en-GB"/>
+            </w:rPr>
+            <w:instrText xml:space="preserve"> CITATION Sta21 \l 1033 </w:instrText>
+          </w:r>
+          <w:r>
+            <w:rPr>
+              <w:lang w:val="en-US" w:eastAsia="en-GB"/>
+            </w:rPr>
+            <w:fldChar w:fldCharType="separate"/>
+          </w:r>
+          <w:r>
+            <w:rPr>
+              <w:noProof/>
+              <w:lang w:val="en-US" w:eastAsia="en-GB"/>
+            </w:rPr>
+            <w:t xml:space="preserve"> (Statista Digital Market Outlook, 2021)</w:t>
+          </w:r>
+          <w:r>
+            <w:rPr>
+              <w:lang w:val="en-US" w:eastAsia="en-GB"/>
+            </w:rPr>
+            <w:fldChar w:fldCharType="end"/>
+          </w:r>
+        </w:sdtContent>
+      </w:sdt>
+      <w:r>
+        <w:rPr>
+          <w:lang w:val="en-US" w:eastAsia="en-GB"/>
+        </w:rPr>
+        <w:t xml:space="preserve"> Over </w:t>
+      </w:r>
+      <w:r>
+        <w:rPr>
+          <w:lang w:val="en-US" w:eastAsia="en-GB"/>
+        </w:rPr>
+        <w:t>50% of UK gamers play online</w:t>
+      </w:r>
+      <w:sdt>
+        <w:sdtPr>
+          <w:rPr>
+            <w:lang w:val="en-US" w:eastAsia="en-GB"/>
+          </w:rPr>
+          <w:id w:val="476346089"/>
+          <w:citation/>
+        </w:sdtPr>
+        <w:sdtContent>
+          <w:r>
+            <w:rPr>
+              <w:lang w:val="en-US" w:eastAsia="en-GB"/>
+            </w:rPr>
+            <w:fldChar w:fldCharType="begin"/>
+          </w:r>
+          <w:r>
+            <w:rPr>
+              <w:lang w:val="en-US" w:eastAsia="en-GB"/>
+            </w:rPr>
+            <w:instrText xml:space="preserve">CITATION Ofc19 \l 1033 </w:instrText>
+          </w:r>
+          <w:r>
+            <w:rPr>
+              <w:lang w:val="en-US" w:eastAsia="en-GB"/>
+            </w:rPr>
+            <w:fldChar w:fldCharType="separate"/>
+          </w:r>
+          <w:r>
+            <w:rPr>
+              <w:noProof/>
+              <w:lang w:val="en-US" w:eastAsia="en-GB"/>
+            </w:rPr>
+            <w:t xml:space="preserve"> (Ofcom, 2019)</w:t>
+          </w:r>
+          <w:r>
+            <w:rPr>
+              <w:lang w:val="en-US" w:eastAsia="en-GB"/>
+            </w:rPr>
+            <w:fldChar w:fldCharType="end"/>
+          </w:r>
+        </w:sdtContent>
+      </w:sdt>
+      <w:r>
+        <w:rPr>
+          <w:lang w:val="en-US" w:eastAsia="en-GB"/>
+        </w:rPr>
+        <w:t>, and 60% reported increase in online gaming due to COVID-19</w:t>
+      </w:r>
+      <w:sdt>
+        <w:sdtPr>
+          <w:rPr>
+            <w:lang w:val="en-US" w:eastAsia="en-GB"/>
+          </w:rPr>
+          <w:id w:val="-1917475401"/>
+          <w:citation/>
+        </w:sdtPr>
+        <w:sdtContent>
+          <w:r>
+            <w:rPr>
+              <w:lang w:val="en-US" w:eastAsia="en-GB"/>
+            </w:rPr>
+            <w:fldChar w:fldCharType="begin"/>
+          </w:r>
+          <w:r>
+            <w:rPr>
+              <w:lang w:val="en-US" w:eastAsia="en-GB"/>
+            </w:rPr>
+            <w:instrText xml:space="preserve">CITATION Par20 \l 1033 </w:instrText>
+          </w:r>
+          <w:r>
+            <w:rPr>
+              <w:lang w:val="en-US" w:eastAsia="en-GB"/>
+            </w:rPr>
+            <w:fldChar w:fldCharType="separate"/>
+          </w:r>
+          <w:r>
+            <w:rPr>
+              <w:noProof/>
+              <w:lang w:val="en-US" w:eastAsia="en-GB"/>
+            </w:rPr>
+            <w:t xml:space="preserve"> (Simon-Kucher, 2020)</w:t>
+          </w:r>
+          <w:r>
+            <w:rPr>
+              <w:lang w:val="en-US" w:eastAsia="en-GB"/>
+            </w:rPr>
+            <w:fldChar w:fldCharType="end"/>
+          </w:r>
+        </w:sdtContent>
+      </w:sdt>
+      <w:r>
+        <w:rPr>
+          <w:lang w:val="en-US" w:eastAsia="en-GB"/>
+        </w:rPr>
+        <w:t xml:space="preserve">. </w:t>
+      </w:r>
+      <w:r>
+        <w:rPr>
+          <w:lang w:val="en-US" w:eastAsia="en-GB"/>
+        </w:rPr>
+        <w:t xml:space="preserve">Multiplayer games are a social experience, </w:t>
+      </w:r>
+      <w:r>
+        <w:rPr>
+          <w:lang w:val="en-US" w:eastAsia="en-GB"/>
+        </w:rPr>
+        <w:t xml:space="preserve">and while historically </w:t>
+      </w:r>
+      <w:r>
+        <w:rPr>
+          <w:lang w:val="en-US" w:eastAsia="en-GB"/>
+        </w:rPr>
+        <w:t xml:space="preserve">associated with violence and antisocial </w:t>
+      </w:r>
+      <w:r>
+        <w:rPr>
+          <w:lang w:val="en-US" w:eastAsia="en-GB"/>
+        </w:rPr>
+        <w:t>behavior</w:t>
+      </w:r>
+      <w:r>
+        <w:rPr>
+          <w:lang w:val="en-US" w:eastAsia="en-GB"/>
+        </w:rPr>
+        <w:t xml:space="preserve">, new research is revealing that </w:t>
+      </w:r>
+      <w:r>
+        <w:rPr>
+          <w:lang w:val="en-US" w:eastAsia="en-GB"/>
+        </w:rPr>
+        <w:t>gaming</w:t>
+      </w:r>
+      <w:r>
+        <w:rPr>
+          <w:lang w:val="en-US" w:eastAsia="en-GB"/>
+        </w:rPr>
+        <w:t xml:space="preserve"> together can</w:t>
+      </w:r>
+      <w:r>
+        <w:rPr>
+          <w:lang w:val="en-US" w:eastAsia="en-GB"/>
+        </w:rPr>
+        <w:t xml:space="preserve"> also</w:t>
+      </w:r>
+      <w:r>
+        <w:rPr>
+          <w:lang w:val="en-US" w:eastAsia="en-GB"/>
+        </w:rPr>
+        <w:t xml:space="preserve"> enhance emotional intimacy in romantic relationships. </w:t>
+      </w:r>
+      <w:sdt>
+        <w:sdtPr>
+          <w:rPr>
+            <w:lang w:val="en-US" w:eastAsia="en-GB"/>
+          </w:rPr>
+          <w:id w:val="-1289578891"/>
+          <w:citation/>
+        </w:sdtPr>
+        <w:sdtContent>
+          <w:r>
+            <w:rPr>
+              <w:lang w:val="en-US" w:eastAsia="en-GB"/>
+            </w:rPr>
+            <w:fldChar w:fldCharType="begin"/>
+          </w:r>
+          <w:r>
+            <w:rPr>
+              <w:lang w:val="en-US" w:eastAsia="en-GB"/>
+            </w:rPr>
+            <w:instrText xml:space="preserve"> CITATION Miy19 \l 1033 </w:instrText>
+          </w:r>
+          <w:r>
+            <w:rPr>
+              <w:lang w:val="en-US" w:eastAsia="en-GB"/>
+            </w:rPr>
+            <w:fldChar w:fldCharType="separate"/>
+          </w:r>
+          <w:r>
+            <w:rPr>
+              <w:noProof/>
+              <w:lang w:val="en-US" w:eastAsia="en-GB"/>
+            </w:rPr>
+            <w:t>(Miyaji, 2019)</w:t>
+          </w:r>
+          <w:r>
+            <w:rPr>
+              <w:lang w:val="en-US" w:eastAsia="en-GB"/>
+            </w:rPr>
+            <w:fldChar w:fldCharType="end"/>
+          </w:r>
+        </w:sdtContent>
+      </w:sdt>
+    </w:p>
+    <w:p>
+      <w:pPr>
+        <w:rPr>
+          <w:rStyle w:val="markedcontent"/>
+          <w:sz w:val="23"/>
+          <w:szCs w:val="23"/>
+        </w:rPr>
+      </w:pPr>
+      <w:r>
+        <w:rPr>
+          <w:lang w:val="en-US" w:eastAsia="en-GB"/>
+        </w:rPr>
+        <w:t>Collaborative, cooperat</w:t>
+      </w:r>
+      <w:r>
+        <w:rPr>
+          <w:lang w:val="en-US" w:eastAsia="en-GB"/>
+        </w:rPr>
+        <w:t>iv</w:t>
+      </w:r>
+      <w:r>
+        <w:rPr>
+          <w:lang w:val="en-US" w:eastAsia="en-GB"/>
+        </w:rPr>
+        <w:t xml:space="preserve">e </w:t>
+      </w:r>
+      <w:r>
+        <w:rPr>
+          <w:lang w:val="en-US" w:eastAsia="en-GB"/>
+        </w:rPr>
+        <w:t xml:space="preserve">games are a good example of multiplayer games having positive impacts on players. </w:t>
+      </w:r>
+      <w:r>
+        <w:rPr>
+          <w:lang w:val="en-US" w:eastAsia="en-GB"/>
+        </w:rPr>
+        <w:t xml:space="preserve">The importance of </w:t>
+      </w:r>
+      <w:r>
+        <w:rPr>
+          <w:lang w:val="en-US" w:eastAsia="en-GB"/>
+        </w:rPr>
+        <w:t xml:space="preserve">cooperative play has </w:t>
+      </w:r>
+      <w:r>
+        <w:rPr>
+          <w:lang w:val="en-US" w:eastAsia="en-GB"/>
+        </w:rPr>
+        <w:t xml:space="preserve">long been discussed in psychology, </w:t>
+      </w:r>
+      <w:r>
+        <w:rPr>
+          <w:lang w:val="en-US" w:eastAsia="en-GB"/>
+        </w:rPr>
+        <w:t xml:space="preserve">outlined as a key stage of socialization </w:t>
+      </w:r>
+      <w:r>
+        <w:rPr>
+          <w:lang w:val="en-US" w:eastAsia="en-GB"/>
+        </w:rPr>
+        <w:t xml:space="preserve">characterized by </w:t>
+      </w:r>
+      <w:r>
+        <w:rPr>
+          <w:lang w:val="en-US" w:eastAsia="en-GB"/>
+        </w:rPr>
+        <w:t xml:space="preserve">an </w:t>
+      </w:r>
+      <w:r>
+        <w:rPr>
+          <w:lang w:val="en-US" w:eastAsia="en-GB"/>
+        </w:rPr>
+        <w:t>infant’s</w:t>
+      </w:r>
+      <w:r>
+        <w:rPr>
+          <w:lang w:val="en-US" w:eastAsia="en-GB"/>
+        </w:rPr>
+        <w:t xml:space="preserve"> </w:t>
+      </w:r>
+      <w:r>
+        <w:rPr>
+          <w:i/>
+          <w:iCs/>
+          <w:lang w:val="en-US" w:eastAsia="en-GB"/>
+        </w:rPr>
+        <w:t>‘</w:t>
+      </w:r>
+      <w:r>
+        <w:rPr>
+          <w:rStyle w:val="markedcontent"/>
+          <w:i/>
+          <w:iCs/>
+          <w:sz w:val="23"/>
+          <w:szCs w:val="23"/>
+        </w:rPr>
+        <w:t>emerging ability to infer others’</w:t>
+      </w:r>
+      <w:r>
+        <w:rPr>
+          <w:i/>
+          <w:iCs/>
+        </w:rPr>
+        <w:br/>
+      </w:r>
+      <w:r>
+        <w:rPr>
+          <w:rStyle w:val="markedcontent"/>
+          <w:i/>
+          <w:iCs/>
+          <w:sz w:val="23"/>
+          <w:szCs w:val="23"/>
+        </w:rPr>
+        <w:t>intentions, feelings, and thoughts, and to accommodate play to a peer’s mental states as well as to a peer’s overt</w:t>
+      </w:r>
+      <w:r>
+        <w:rPr>
+          <w:i/>
+          <w:iCs/>
+        </w:rPr>
+        <w:t xml:space="preserve"> </w:t>
+      </w:r>
+      <w:r>
+        <w:rPr>
+          <w:rStyle w:val="markedcontent"/>
+          <w:i/>
+          <w:iCs/>
+          <w:sz w:val="23"/>
+          <w:szCs w:val="23"/>
+        </w:rPr>
+        <w:t>behaviour’.</w:t>
+      </w:r>
+      <w:sdt>
+        <w:sdtPr>
+          <w:rPr>
+            <w:rStyle w:val="markedcontent"/>
+            <w:i/>
+            <w:iCs/>
+            <w:sz w:val="23"/>
+            <w:szCs w:val="23"/>
+          </w:rPr>
+          <w:id w:val="-1370455095"/>
+          <w:citation/>
+        </w:sdtPr>
+        <w:sdtContent>
+          <w:r>
+            <w:rPr>
+              <w:rStyle w:val="markedcontent"/>
+              <w:i/>
+              <w:iCs/>
+              <w:sz w:val="23"/>
+              <w:szCs w:val="23"/>
+            </w:rPr>
+            <w:fldChar w:fldCharType="begin"/>
+          </w:r>
+          <w:r>
+            <w:rPr>
+              <w:rStyle w:val="markedcontent"/>
+              <w:sz w:val="23"/>
+              <w:szCs w:val="23"/>
+            </w:rPr>
+            <w:instrText xml:space="preserve"> CITATION CAB02 \l 2057 </w:instrText>
+          </w:r>
+          <w:r>
+            <w:rPr>
+              <w:rStyle w:val="markedcontent"/>
+              <w:i/>
+              <w:iCs/>
+              <w:sz w:val="23"/>
+              <w:szCs w:val="23"/>
+            </w:rPr>
+            <w:fldChar w:fldCharType="separate"/>
+          </w:r>
+          <w:r>
+            <w:rPr>
+              <w:rStyle w:val="markedcontent"/>
+              <w:noProof/>
+              <w:sz w:val="23"/>
+              <w:szCs w:val="23"/>
+            </w:rPr>
+            <w:t xml:space="preserve"> </w:t>
+          </w:r>
+          <w:r>
+            <w:rPr>
+              <w:noProof/>
+              <w:sz w:val="23"/>
+              <w:szCs w:val="23"/>
+            </w:rPr>
+            <w:t>(CA Brownell, 2002)</w:t>
+          </w:r>
+          <w:r>
+            <w:rPr>
+              <w:rStyle w:val="markedcontent"/>
+              <w:i/>
+              <w:iCs/>
+              <w:sz w:val="23"/>
+              <w:szCs w:val="23"/>
+            </w:rPr>
+            <w:fldChar w:fldCharType="end"/>
+          </w:r>
+        </w:sdtContent>
+      </w:sdt>
+      <w:r>
+        <w:rPr>
+          <w:rStyle w:val="markedcontent"/>
+          <w:sz w:val="23"/>
+          <w:szCs w:val="23"/>
+        </w:rPr>
+        <w:t xml:space="preserve">. </w:t>
+      </w:r>
+      <w:r>
+        <w:rPr>
+          <w:rStyle w:val="markedcontent"/>
+          <w:sz w:val="23"/>
+          <w:szCs w:val="23"/>
+        </w:rPr>
+        <w:t xml:space="preserve">Additionally, </w:t>
+      </w:r>
+      <w:r>
+        <w:rPr>
+          <w:rStyle w:val="markedcontent"/>
+          <w:sz w:val="23"/>
+          <w:szCs w:val="23"/>
+        </w:rPr>
+        <w:t>Stapel</w:t>
+      </w:r>
+      <w:r>
+        <w:rPr>
+          <w:rStyle w:val="markedcontent"/>
+          <w:sz w:val="23"/>
+          <w:szCs w:val="23"/>
+        </w:rPr>
+        <w:t>’</w:t>
+      </w:r>
+      <w:r>
+        <w:rPr>
+          <w:rStyle w:val="markedcontent"/>
+          <w:sz w:val="23"/>
+          <w:szCs w:val="23"/>
+        </w:rPr>
+        <w:t xml:space="preserve">s 2005 study showed that </w:t>
+      </w:r>
+      <w:r>
+        <w:rPr>
+          <w:rStyle w:val="markedcontent"/>
+          <w:sz w:val="23"/>
+          <w:szCs w:val="23"/>
+        </w:rPr>
+        <w:t>collaboration activate</w:t>
+      </w:r>
+      <w:r>
+        <w:rPr>
+          <w:rStyle w:val="markedcontent"/>
+          <w:sz w:val="23"/>
+          <w:szCs w:val="23"/>
+        </w:rPr>
+        <w:t xml:space="preserve">d a focus on the similarities between </w:t>
+      </w:r>
+      <w:r>
+        <w:rPr>
+          <w:rStyle w:val="markedcontent"/>
+          <w:sz w:val="23"/>
+          <w:szCs w:val="23"/>
+        </w:rPr>
+        <w:t>participants’</w:t>
+      </w:r>
+      <w:r>
+        <w:rPr>
+          <w:rStyle w:val="markedcontent"/>
+          <w:sz w:val="23"/>
+          <w:szCs w:val="23"/>
+        </w:rPr>
+        <w:t xml:space="preserve">, rather than focusing on their differences as they did when faced with competitive tasks. </w:t>
+      </w:r>
+      <w:sdt>
+        <w:sdtPr>
+          <w:rPr>
+            <w:rStyle w:val="markedcontent"/>
+            <w:sz w:val="23"/>
+            <w:szCs w:val="23"/>
+          </w:rPr>
+          <w:id w:val="-357277544"/>
+          <w:citation/>
+        </w:sdtPr>
+        <w:sdtContent>
+          <w:r>
+            <w:rPr>
+              <w:rStyle w:val="markedcontent"/>
+              <w:sz w:val="23"/>
+              <w:szCs w:val="23"/>
+            </w:rPr>
+            <w:fldChar w:fldCharType="begin"/>
+          </w:r>
+          <w:r>
+            <w:rPr>
+              <w:rStyle w:val="markedcontent"/>
+              <w:sz w:val="23"/>
+              <w:szCs w:val="23"/>
+            </w:rPr>
+            <w:instrText xml:space="preserve"> CITATION Sta05 \l 2057 </w:instrText>
+          </w:r>
+          <w:r>
+            <w:rPr>
+              <w:rStyle w:val="markedcontent"/>
+              <w:sz w:val="23"/>
+              <w:szCs w:val="23"/>
+            </w:rPr>
+            <w:fldChar w:fldCharType="separate"/>
+          </w:r>
+          <w:r>
+            <w:rPr>
+              <w:noProof/>
+              <w:sz w:val="23"/>
+              <w:szCs w:val="23"/>
+            </w:rPr>
+            <w:t>(Stapel DA, 2005)</w:t>
+          </w:r>
+          <w:r>
+            <w:rPr>
+              <w:rStyle w:val="markedcontent"/>
+              <w:sz w:val="23"/>
+              <w:szCs w:val="23"/>
+            </w:rPr>
+            <w:fldChar w:fldCharType="end"/>
+          </w:r>
+        </w:sdtContent>
+      </w:sdt>
+    </w:p>
+    <w:p>
+      <w:pPr>
+        <w:rPr>
+          <w:lang w:val="en-US" w:eastAsia="en-GB"/>
+        </w:rPr>
+      </w:pPr>
+      <w:r>
+        <w:rPr>
+          <w:rStyle w:val="markedcontent"/>
+          <w:sz w:val="23"/>
+          <w:szCs w:val="23"/>
+        </w:rPr>
+        <w:t xml:space="preserve">When appropriately designed with understanding of both the psychology of collaboration and the design of play, co-operative games can </w:t>
+      </w:r>
+      <w:r>
+        <w:rPr>
+          <w:rStyle w:val="markedcontent"/>
+          <w:sz w:val="23"/>
+          <w:szCs w:val="23"/>
+        </w:rPr>
+        <w:t>provide a space for players to work</w:t>
+      </w:r>
+      <w:r>
+        <w:rPr>
+          <w:rStyle w:val="markedcontent"/>
+          <w:sz w:val="23"/>
+          <w:szCs w:val="23"/>
+        </w:rPr>
+        <w:t xml:space="preserve"> together </w:t>
+      </w:r>
+      <w:r>
+        <w:rPr>
+          <w:rStyle w:val="markedcontent"/>
+          <w:sz w:val="23"/>
+          <w:szCs w:val="23"/>
+        </w:rPr>
+        <w:t>a</w:t>
+      </w:r>
+      <w:r>
+        <w:rPr>
+          <w:rStyle w:val="markedcontent"/>
+          <w:sz w:val="23"/>
+          <w:szCs w:val="23"/>
+        </w:rPr>
+        <w:t>nd improve their relationship.</w:t>
       </w:r>
     </w:p>
     <w:p>
@@ -235,7 +888,35 @@
         <w:rPr>
           <w:lang w:val="en-US" w:eastAsia="en-GB"/>
         </w:rPr>
-        <w:t>Other games on the market</w:t>
+        <w:t xml:space="preserve">Other games on the </w:t>
+      </w:r>
+      <w:r>
+        <w:rPr>
+          <w:lang w:val="en-US" w:eastAsia="en-GB"/>
+        </w:rPr>
+        <w:t>market</w:t>
+      </w:r>
+      <w:r>
+        <w:rPr>
+          <w:lang w:val="en-US" w:eastAsia="en-GB"/>
+        </w:rPr>
+        <w:t xml:space="preserve"> </w:t>
+      </w:r>
+      <w:r>
+        <w:rPr>
+          <w:rFonts w:ascii="Arial" w:hAnsi="Arial" w:cs="Arial"/>
+          <w:sz w:val="20"/>
+          <w:szCs w:val="20"/>
+        </w:rPr>
+        <w:t>5,759</w:t>
+      </w:r>
+      <w:r>
+        <w:rPr>
+          <w:rFonts w:ascii="Arial" w:hAnsi="Arial" w:cs="Arial"/>
+          <w:sz w:val="20"/>
+          <w:szCs w:val="20"/>
+        </w:rPr>
+        <w:t xml:space="preserve"> next</w:t>
       </w:r>
     </w:p>
     <w:p>
@@ -319,6 +1000,12 @@
           <w:rStyle w:val="Heading1Char"/>
         </w:rPr>
         <w:br/>
+      </w:r>
+      <w:r>
+        <w:rPr>
+          <w:rStyle w:val="Heading1Char"/>
+        </w:rPr>
+        <w:lastRenderedPageBreak/>
         <w:t>Project Management</w:t>
       </w:r>
       <w:r>
@@ -340,8 +1027,16 @@
           <w:rStyle w:val="Heading1Char"/>
         </w:rPr>
         <w:br/>
-        <w:t>Project post mortem</w:t>
-      </w:r>
+        <w:t xml:space="preserve">Project </w:t>
+      </w:r>
+      <w:proofErr w:type="gramStart"/>
+      <w:r>
+        <w:rPr>
+          <w:rStyle w:val="Heading1Char"/>
+        </w:rPr>
+        <w:t>post mortem</w:t>
+      </w:r>
+      <w:proofErr w:type="gramEnd"/>
       <w:r>
         <w:rPr>
           <w:rStyle w:val="Heading1Char"/>
@@ -1162,4 +1857,127 @@
     </a:ext>
   </a:extLst>
 </a:theme>
+</file>
+
+<file path=customXml/item1.xml><?xml version="1.0" encoding="utf-8"?>
+<b:Sources xmlns:b="http://schemas.openxmlformats.org/officeDocument/2006/bibliography" xmlns="http://schemas.openxmlformats.org/officeDocument/2006/bibliography" SelectedStyle="\APASixthEditionOfficeOnline.xsl" StyleName="APA" Version="6">
+  <b:Source>
+    <b:Tag>Miy19</b:Tag>
+    <b:SourceType>Report</b:SourceType>
+    <b:Guid>{E6611CE2-244A-4871-AB51-FA3D6FAA48AD}</b:Guid>
+    <b:Author>
+      <b:Author>
+        <b:NameList>
+          <b:Person>
+            <b:Last>Miyaji</b:Last>
+            <b:First>Arbaz</b:First>
+            <b:Middle>&amp; Narayanan, Mini</b:Middle>
+          </b:Person>
+        </b:NameList>
+      </b:Author>
+    </b:Author>
+    <b:Title>"Gaming Your Way to Love": An Exploration of the Role of Multiplayer Gaming In Romantic Relationships.</b:Title>
+    <b:Year>2019</b:Year>
+    <b:RefOrder>4</b:RefOrder>
+  </b:Source>
+  <b:Source>
+    <b:Tag>Sta21</b:Tag>
+    <b:SourceType>Report</b:SourceType>
+    <b:Guid>{12FA3958-6C67-4110-888B-0A9E76865E01}</b:Guid>
+    <b:Title>Number of gamers in the UK 2017-2025</b:Title>
+    <b:Year>2021</b:Year>
+    <b:Publisher>Statista</b:Publisher>
+    <b:Author>
+      <b:Author>
+        <b:Corporate>Statista Digital Market Outlook</b:Corporate>
+      </b:Author>
+    </b:Author>
+    <b:URL>https://www.statista.com/statistics/461253/digital-games-users-digital-market-outlook-uk/</b:URL>
+    <b:RefOrder>1</b:RefOrder>
+  </b:Source>
+  <b:Source>
+    <b:Tag>Ofc19</b:Tag>
+    <b:SourceType>Report</b:SourceType>
+    <b:Guid>{1549F7BA-4BC0-4DD2-9B5B-2B01844E532D}</b:Guid>
+    <b:Author>
+      <b:Author>
+        <b:Corporate>Ofcom</b:Corporate>
+      </b:Author>
+    </b:Author>
+    <b:Title>Share of gaming audiences who ever play games online in the United Kingdom (UK) from 2017 to 2021. Statista.</b:Title>
+    <b:Year>2019</b:Year>
+    <b:Publisher>Statista</b:Publisher>
+    <b:URL>https://www-statista-com.plymouth.idm.oclc.org/statistics/301331/online-gaming-in-the-uk/</b:URL>
+    <b:RefOrder>2</b:RefOrder>
+  </b:Source>
+  <b:Source>
+    <b:Tag>Par20</b:Tag>
+    <b:SourceType>Report</b:SourceType>
+    <b:Guid>{A3CE4615-98BA-423F-B2CD-246303954828}</b:Guid>
+    <b:Author>
+      <b:Author>
+        <b:NameList>
+          <b:Person>
+            <b:Last>Simon-Kucher</b:Last>
+          </b:Person>
+        </b:NameList>
+      </b:Author>
+    </b:Author>
+    <b:Title>Impact of COVID-19 on the frequency of playing multiplayer video games worldwide as of June 2020.</b:Title>
+    <b:Year>2020</b:Year>
+    <b:Publisher>Statista Inc</b:Publisher>
+    <b:URL> https://www-statista-com.plymouth.idm.oclc.org/statistics/1188549/covid-gaming-multiplayer/</b:URL>
+    <b:RefOrder>3</b:RefOrder>
+  </b:Source>
+  <b:Source>
+    <b:Tag>CAB02</b:Tag>
+    <b:SourceType>ArticleInAPeriodical</b:SourceType>
+    <b:Guid>{80FB8CBC-4CDB-4365-BF95-D57F93D89203}</b:Guid>
+    <b:Title>Peers, cooperative play, and the development of empathy in children. </b:Title>
+    <b:Year>2002</b:Year>
+    <b:Author>
+      <b:Author>
+        <b:NameList>
+          <b:Person>
+            <b:Last>CA Brownell</b:Last>
+            <b:First>S</b:First>
+            <b:Middle>Zerwas , G Balaram</b:Middle>
+          </b:Person>
+        </b:NameList>
+      </b:Author>
+    </b:Author>
+    <b:PeriodicalTitle>Behavioural and Brain Sciences 25</b:PeriodicalTitle>
+    <b:Pages>28-29</b:Pages>
+    <b:RefOrder>5</b:RefOrder>
+  </b:Source>
+  <b:Source>
+    <b:Tag>Sta05</b:Tag>
+    <b:SourceType>ArticleInAPeriodical</b:SourceType>
+    <b:Guid>{9CC689BA-DE48-45A8-9AA0-EDD0F8FBD545}</b:Guid>
+    <b:Author>
+      <b:Author>
+        <b:NameList>
+          <b:Person>
+            <b:Last>Stapel DA</b:Last>
+            <b:First>Koomen</b:First>
+            <b:Middle>W.</b:Middle>
+          </b:Person>
+        </b:NameList>
+      </b:Author>
+    </b:Author>
+    <b:Title>Competition, cooperation, and the effects of others on me.</b:Title>
+    <b:PeriodicalTitle>J Pers Soc Psychol</b:PeriodicalTitle>
+    <b:Year>2005</b:Year>
+    <b:Pages>1029-1038</b:Pages>
+    <b:RefOrder>6</b:RefOrder>
+  </b:Source>
+</b:Sources>
+</file>
+
+<file path=customXml/itemProps1.xml><?xml version="1.0" encoding="utf-8"?>
+<ds:datastoreItem xmlns:ds="http://schemas.openxmlformats.org/officeDocument/2006/customXml" ds:itemID="{9AD19EB7-8C42-4C5F-A338-4B668E4A4174}">
+  <ds:schemaRefs>
+    <ds:schemaRef ds:uri="http://schemas.openxmlformats.org/officeDocument/2006/bibliography"/>
+  </ds:schemaRefs>
+</ds:datastoreItem>
 </file>